--- a/CUESTIONARIO.docx
+++ b/CUESTIONARIO.docx
@@ -39,32 +39,20 @@
         <w:rPr>
           <w:lang w:val="es-MX"/>
         </w:rPr>
-        <w:t>¿Cómo lleva el control de sus productos</w:t>
-      </w:r>
-      <w:r>
-        <w:rPr>
-          <w:lang w:val="es-MX"/>
-        </w:rPr>
-        <w:t>?</w:t>
-      </w:r>
-    </w:p>
-    <w:p>
-      <w:pPr>
-        <w:rPr>
-          <w:lang w:val="es-MX"/>
-        </w:rPr>
-      </w:pPr>
-      <w:r>
-        <w:rPr>
-          <w:lang w:val="es-MX"/>
-        </w:rPr>
-        <w:t>¿Quién administra el control del almacén</w:t>
-      </w:r>
-      <w:r>
-        <w:rPr>
-          <w:lang w:val="es-MX"/>
-        </w:rPr>
-        <w:t>?</w:t>
+        <w:t>¿Cómo lleva el control de sus productos?</w:t>
+      </w:r>
+    </w:p>
+    <w:p>
+      <w:pPr>
+        <w:rPr>
+          <w:lang w:val="es-MX"/>
+        </w:rPr>
+      </w:pPr>
+      <w:r>
+        <w:rPr>
+          <w:lang w:val="es-MX"/>
+        </w:rPr>
+        <w:t>¿Quién administra el control del almacén?</w:t>
       </w:r>
     </w:p>
     <w:p>
@@ -144,16 +132,96 @@
         <w:rPr>
           <w:lang w:val="es-MX"/>
         </w:rPr>
-        <w:t>Porque son preguntas más detalladas de</w:t>
+        <w:t xml:space="preserve">Porque son preguntas más detalladas del problema y también más cerradas ya que se tiene poco tiempo para contestarla </w:t>
+      </w:r>
+    </w:p>
+    <w:p>
+      <w:pPr>
+        <w:rPr>
+          <w:lang w:val="es-MX"/>
+        </w:rPr>
+      </w:pPr>
+    </w:p>
+    <w:p>
+      <w:pPr>
+        <w:rPr>
+          <w:lang w:val="es-MX"/>
+        </w:rPr>
+      </w:pPr>
+    </w:p>
+    <w:p>
+      <w:pPr>
+        <w:rPr>
+          <w:lang w:val="es-MX"/>
+        </w:rPr>
+      </w:pPr>
+      <w:r>
+        <w:rPr>
+          <w:lang w:val="es-MX"/>
+        </w:rPr>
+        <w:t>Integrantes</w:t>
+      </w:r>
+    </w:p>
+    <w:p>
+      <w:pPr>
+        <w:rPr>
+          <w:lang w:val="es-MX"/>
+        </w:rPr>
+      </w:pPr>
+      <w:r>
+        <w:rPr>
+          <w:lang w:val="es-MX"/>
+        </w:rPr>
+        <w:t xml:space="preserve">Erick Marvin Aguilar Reyes   </w:t>
+      </w:r>
+    </w:p>
+    <w:p>
+      <w:pPr>
+        <w:rPr>
+          <w:lang w:val="es-MX"/>
+        </w:rPr>
+      </w:pPr>
+      <w:r>
+        <w:rPr>
+          <w:lang w:val="es-MX"/>
+        </w:rPr>
+        <w:t>Pedro Uriel De Jesús Cortez</w:t>
+      </w:r>
+    </w:p>
+    <w:p>
+      <w:pPr>
+        <w:rPr>
+          <w:lang w:val="es-MX"/>
+        </w:rPr>
+      </w:pPr>
+      <w:r>
+        <w:rPr>
+          <w:lang w:val="es-MX"/>
+        </w:rPr>
+        <w:t>Ángel Guillermo Martínez Cruz</w:t>
+      </w:r>
+    </w:p>
+    <w:p>
+      <w:pPr>
+        <w:rPr>
+          <w:lang w:val="es-MX"/>
+        </w:rPr>
+      </w:pPr>
+      <w:r>
+        <w:rPr>
+          <w:lang w:val="es-MX"/>
+        </w:rPr>
+        <w:t xml:space="preserve">Ángel De Jesús Yáñez Gómez </w:t>
       </w:r>
       <w:bookmarkStart w:id="0" w:name="_GoBack"/>
       <w:bookmarkEnd w:id="0"/>
-      <w:r>
-        <w:rPr>
-          <w:lang w:val="es-MX"/>
-        </w:rPr>
-        <w:t xml:space="preserve">l problema y también más cerradas ya que se tiene poco tiempo para contestarla </w:t>
-      </w:r>
+    </w:p>
+    <w:p>
+      <w:pPr>
+        <w:rPr>
+          <w:lang w:val="es-MX"/>
+        </w:rPr>
+      </w:pPr>
     </w:p>
     <w:sectPr>
       <w:pgSz w:w="12240" w:h="15840"/>
